--- a/DOCUMENTACION/FD02-EPIS-Informe Vision.docx
+++ b/DOCUMENTACION/FD02-EPIS-Informe Vision.docx
@@ -1801,6 +1801,7 @@
     <w:sdt>
       <w:sdtPr>
         <w:rPr>
+          <w:rFonts w:asciiTheme="minorHAnsi" w:eastAsiaTheme="minorHAnsi" w:hAnsiTheme="minorHAnsi" w:cstheme="minorBidi"/>
           <w:b/>
           <w:bCs/>
           <w:lang w:val="es-ES"/>
@@ -1813,7 +1814,6 @@
       </w:sdtPr>
       <w:sdtEndPr>
         <w:rPr>
-          <w:rFonts w:asciiTheme="minorHAnsi" w:eastAsiaTheme="minorHAnsi" w:hAnsiTheme="minorHAnsi" w:cstheme="minorBidi"/>
           <w:b w:val="0"/>
           <w:bCs w:val="0"/>
         </w:rPr>
@@ -1905,7 +1905,7 @@
                 <w:noProof/>
                 <w:webHidden/>
               </w:rPr>
-              <w:t>4</w:t>
+              <w:t>5</w:t>
             </w:r>
             <w:r>
               <w:rPr>
@@ -1977,7 +1977,7 @@
                 <w:noProof/>
                 <w:webHidden/>
               </w:rPr>
-              <w:t>4</w:t>
+              <w:t>5</w:t>
             </w:r>
             <w:r>
               <w:rPr>
@@ -2049,7 +2049,7 @@
                 <w:noProof/>
                 <w:webHidden/>
               </w:rPr>
-              <w:t>4</w:t>
+              <w:t>5</w:t>
             </w:r>
             <w:r>
               <w:rPr>
@@ -2265,7 +2265,7 @@
                 <w:noProof/>
                 <w:webHidden/>
               </w:rPr>
-              <w:t>5</w:t>
+              <w:t>6</w:t>
             </w:r>
             <w:r>
               <w:rPr>
@@ -2341,7 +2341,7 @@
                 <w:noProof/>
                 <w:webHidden/>
               </w:rPr>
-              <w:t>5</w:t>
+              <w:t>6</w:t>
             </w:r>
             <w:r>
               <w:rPr>
@@ -2413,7 +2413,7 @@
                 <w:noProof/>
                 <w:webHidden/>
               </w:rPr>
-              <w:t>5</w:t>
+              <w:t>6</w:t>
             </w:r>
             <w:r>
               <w:rPr>
@@ -2705,7 +2705,7 @@
                 <w:noProof/>
                 <w:webHidden/>
               </w:rPr>
-              <w:t>6</w:t>
+              <w:t>7</w:t>
             </w:r>
             <w:r>
               <w:rPr>
@@ -2993,7 +2993,7 @@
                 <w:noProof/>
                 <w:webHidden/>
               </w:rPr>
-              <w:t>7</w:t>
+              <w:t>8</w:t>
             </w:r>
             <w:r>
               <w:rPr>
@@ -3069,7 +3069,7 @@
                 <w:noProof/>
                 <w:webHidden/>
               </w:rPr>
-              <w:t>7</w:t>
+              <w:t>8</w:t>
             </w:r>
             <w:r>
               <w:rPr>
@@ -3141,7 +3141,7 @@
                 <w:noProof/>
                 <w:webHidden/>
               </w:rPr>
-              <w:t>7</w:t>
+              <w:t>8</w:t>
             </w:r>
             <w:r>
               <w:rPr>
@@ -3429,7 +3429,7 @@
                 <w:noProof/>
                 <w:webHidden/>
               </w:rPr>
-              <w:t>8</w:t>
+              <w:t>9</w:t>
             </w:r>
             <w:r>
               <w:rPr>
@@ -3505,7 +3505,7 @@
                 <w:noProof/>
                 <w:webHidden/>
               </w:rPr>
-              <w:t>8</w:t>
+              <w:t>9</w:t>
             </w:r>
             <w:r>
               <w:rPr>
@@ -3809,7 +3809,7 @@
                 <w:noProof/>
                 <w:webHidden/>
               </w:rPr>
-              <w:t>9</w:t>
+              <w:t>10</w:t>
             </w:r>
             <w:r>
               <w:rPr>
@@ -3881,7 +3881,7 @@
                 <w:noProof/>
                 <w:webHidden/>
               </w:rPr>
-              <w:t>9</w:t>
+              <w:t>10</w:t>
             </w:r>
             <w:r>
               <w:rPr>
@@ -3953,7 +3953,7 @@
                 <w:noProof/>
                 <w:webHidden/>
               </w:rPr>
-              <w:t>9</w:t>
+              <w:t>10</w:t>
             </w:r>
             <w:r>
               <w:rPr>
@@ -4025,7 +4025,7 @@
                 <w:noProof/>
                 <w:webHidden/>
               </w:rPr>
-              <w:t>9</w:t>
+              <w:t>10</w:t>
             </w:r>
             <w:r>
               <w:rPr>
@@ -4097,7 +4097,7 @@
                 <w:noProof/>
                 <w:webHidden/>
               </w:rPr>
-              <w:t>9</w:t>
+              <w:t>10</w:t>
             </w:r>
             <w:r>
               <w:rPr>
@@ -4401,7 +4401,7 @@
                 <w:noProof/>
                 <w:webHidden/>
               </w:rPr>
-              <w:t>10</w:t>
+              <w:t>11</w:t>
             </w:r>
             <w:r>
               <w:rPr>
@@ -4722,7 +4722,7 @@
           <w:lang w:val="es-ES" w:eastAsia="es-ES"/>
         </w:rPr>
         <w:pict w14:anchorId="42F054AD">
-          <v:rect id="_x0000_i1051" style="width:0;height:1.5pt" o:hralign="center" o:hrstd="t" o:hr="t" fillcolor="#a0a0a0" stroked="f"/>
+          <v:rect id="_x0000_i1025" style="width:0;height:1.5pt" o:hralign="center" o:hrstd="t" o:hr="t" fillcolor="#a0a0a0" stroked="f"/>
         </w:pict>
       </w:r>
     </w:p>
@@ -4907,7 +4907,7 @@
           <w:lang w:val="es-ES" w:eastAsia="es-ES"/>
         </w:rPr>
         <w:pict w14:anchorId="18ED58DA">
-          <v:rect id="_x0000_i1052" style="width:0;height:1.5pt" o:hralign="center" o:hrstd="t" o:hr="t" fillcolor="#a0a0a0" stroked="f"/>
+          <v:rect id="_x0000_i1026" style="width:0;height:1.5pt" o:hralign="center" o:hrstd="t" o:hr="t" fillcolor="#a0a0a0" stroked="f"/>
         </w:pict>
       </w:r>
     </w:p>
@@ -5287,7 +5287,7 @@
           <w:lang w:val="es-ES" w:eastAsia="es-ES"/>
         </w:rPr>
         <w:pict w14:anchorId="64765B2A">
-          <v:rect id="_x0000_i1053" style="width:0;height:1.5pt" o:hralign="center" o:hrstd="t" o:hr="t" fillcolor="#a0a0a0" stroked="f"/>
+          <v:rect id="_x0000_i1027" style="width:0;height:1.5pt" o:hralign="center" o:hrstd="t" o:hr="t" fillcolor="#a0a0a0" stroked="f"/>
         </w:pict>
       </w:r>
     </w:p>
@@ -5538,7 +5538,7 @@
           <w:lang w:val="es-ES" w:eastAsia="es-ES"/>
         </w:rPr>
         <w:pict w14:anchorId="2B944E66">
-          <v:rect id="_x0000_i1054" style="width:0;height:1.5pt" o:hralign="center" o:hrstd="t" o:hr="t" fillcolor="#a0a0a0" stroked="f"/>
+          <v:rect id="_x0000_i1028" style="width:0;height:1.5pt" o:hralign="center" o:hrstd="t" o:hr="t" fillcolor="#a0a0a0" stroked="f"/>
         </w:pict>
       </w:r>
     </w:p>
@@ -5608,7 +5608,7 @@
           <w:lang w:val="es-ES" w:eastAsia="es-ES"/>
         </w:rPr>
         <w:pict w14:anchorId="7390675C">
-          <v:rect id="_x0000_i1055" style="width:0;height:1.5pt" o:hralign="center" o:hrstd="t" o:hr="t" fillcolor="#a0a0a0" stroked="f"/>
+          <v:rect id="_x0000_i1029" style="width:0;height:1.5pt" o:hralign="center" o:hrstd="t" o:hr="t" fillcolor="#a0a0a0" stroked="f"/>
         </w:pict>
       </w:r>
     </w:p>
@@ -5776,7 +5776,7 @@
           <w:lang w:val="es-ES" w:eastAsia="es-ES"/>
         </w:rPr>
         <w:pict w14:anchorId="05DA1921">
-          <v:rect id="_x0000_i1056" style="width:0;height:1.5pt" o:hralign="center" o:hrstd="t" o:hr="t" fillcolor="#a0a0a0" stroked="f"/>
+          <v:rect id="_x0000_i1030" style="width:0;height:1.5pt" o:hralign="center" o:hrstd="t" o:hr="t" fillcolor="#a0a0a0" stroked="f"/>
         </w:pict>
       </w:r>
     </w:p>
@@ -5951,7 +5951,7 @@
           <w:lang w:val="es-ES" w:eastAsia="es-ES"/>
         </w:rPr>
         <w:pict w14:anchorId="1B02BF43">
-          <v:rect id="_x0000_i1057" style="width:0;height:1.5pt" o:hralign="center" o:hrstd="t" o:hr="t" fillcolor="#a0a0a0" stroked="f"/>
+          <v:rect id="_x0000_i1031" style="width:0;height:1.5pt" o:hralign="center" o:hrstd="t" o:hr="t" fillcolor="#a0a0a0" stroked="f"/>
         </w:pict>
       </w:r>
     </w:p>
@@ -6414,7 +6414,7 @@
           <w:lang w:val="es-ES" w:eastAsia="es-ES"/>
         </w:rPr>
         <w:pict w14:anchorId="537030A0">
-          <v:rect id="_x0000_i1058" style="width:0;height:1.5pt" o:hralign="center" o:hrstd="t" o:hr="t" fillcolor="#a0a0a0" stroked="f"/>
+          <v:rect id="_x0000_i1032" style="width:0;height:1.5pt" o:hralign="center" o:hrstd="t" o:hr="t" fillcolor="#a0a0a0" stroked="f"/>
         </w:pict>
       </w:r>
     </w:p>
@@ -6676,7 +6676,7 @@
           <w:lang w:val="es-ES" w:eastAsia="es-ES"/>
         </w:rPr>
         <w:pict w14:anchorId="12064850">
-          <v:rect id="_x0000_i1059" style="width:0;height:1.5pt" o:hralign="center" o:hrstd="t" o:hr="t" fillcolor="#a0a0a0" stroked="f"/>
+          <v:rect id="_x0000_i1033" style="width:0;height:1.5pt" o:hralign="center" o:hrstd="t" o:hr="t" fillcolor="#a0a0a0" stroked="f"/>
         </w:pict>
       </w:r>
     </w:p>
@@ -6817,7 +6817,7 @@
           <w:lang w:val="es-ES" w:eastAsia="es-ES"/>
         </w:rPr>
         <w:pict w14:anchorId="1610E4E7">
-          <v:rect id="_x0000_i1060" style="width:0;height:1.5pt" o:hralign="center" o:hrstd="t" o:hr="t" fillcolor="#a0a0a0" stroked="f"/>
+          <v:rect id="_x0000_i1034" style="width:0;height:1.5pt" o:hralign="center" o:hrstd="t" o:hr="t" fillcolor="#a0a0a0" stroked="f"/>
         </w:pict>
       </w:r>
     </w:p>
@@ -7166,7 +7166,7 @@
           <w:lang w:val="es-ES" w:eastAsia="es-ES"/>
         </w:rPr>
         <w:pict w14:anchorId="212A4278">
-          <v:rect id="_x0000_i1061" style="width:0;height:1.5pt" o:hralign="center" o:hrstd="t" o:hr="t" fillcolor="#a0a0a0" stroked="f"/>
+          <v:rect id="_x0000_i1035" style="width:0;height:1.5pt" o:hralign="center" o:hrstd="t" o:hr="t" fillcolor="#a0a0a0" stroked="f"/>
         </w:pict>
       </w:r>
     </w:p>
@@ -7516,7 +7516,7 @@
           <w:lang w:val="es-ES" w:eastAsia="es-ES"/>
         </w:rPr>
         <w:pict w14:anchorId="6D44B32F">
-          <v:rect id="_x0000_i1062" style="width:0;height:1.5pt" o:hralign="center" o:hrstd="t" o:hr="t" fillcolor="#a0a0a0" stroked="f"/>
+          <v:rect id="_x0000_i1036" style="width:0;height:1.5pt" o:hralign="center" o:hrstd="t" o:hr="t" fillcolor="#a0a0a0" stroked="f"/>
         </w:pict>
       </w:r>
     </w:p>
@@ -7637,7 +7637,7 @@
           <w:lang w:val="es-ES" w:eastAsia="es-ES"/>
         </w:rPr>
         <w:pict w14:anchorId="7F9AF7C0">
-          <v:rect id="_x0000_i1063" style="width:0;height:1.5pt" o:hralign="center" o:hrstd="t" o:hr="t" fillcolor="#a0a0a0" stroked="f"/>
+          <v:rect id="_x0000_i1037" style="width:0;height:1.5pt" o:hralign="center" o:hrstd="t" o:hr="t" fillcolor="#a0a0a0" stroked="f"/>
         </w:pict>
       </w:r>
     </w:p>
@@ -7805,7 +7805,7 @@
           <w:lang w:val="es-ES" w:eastAsia="es-ES"/>
         </w:rPr>
         <w:pict w14:anchorId="771F6D51">
-          <v:rect id="_x0000_i1064" style="width:0;height:1.5pt" o:hralign="center" o:hrstd="t" o:hr="t" fillcolor="#a0a0a0" stroked="f"/>
+          <v:rect id="_x0000_i1038" style="width:0;height:1.5pt" o:hralign="center" o:hrstd="t" o:hr="t" fillcolor="#a0a0a0" stroked="f"/>
         </w:pict>
       </w:r>
     </w:p>
@@ -8126,7 +8126,7 @@
           <w:lang w:val="es-ES" w:eastAsia="es-ES"/>
         </w:rPr>
         <w:pict w14:anchorId="0BB1C446">
-          <v:rect id="_x0000_i1065" style="width:0;height:1.5pt" o:hralign="center" o:hrstd="t" o:hr="t" fillcolor="#a0a0a0" stroked="f"/>
+          <v:rect id="_x0000_i1039" style="width:0;height:1.5pt" o:hralign="center" o:hrstd="t" o:hr="t" fillcolor="#a0a0a0" stroked="f"/>
         </w:pict>
       </w:r>
     </w:p>
@@ -8247,7 +8247,7 @@
           <w:lang w:val="es-ES" w:eastAsia="es-ES"/>
         </w:rPr>
         <w:pict w14:anchorId="3DC3710B">
-          <v:rect id="_x0000_i1066" style="width:0;height:1.5pt" o:hralign="center" o:hrstd="t" o:hr="t" fillcolor="#a0a0a0" stroked="f"/>
+          <v:rect id="_x0000_i1040" style="width:0;height:1.5pt" o:hralign="center" o:hrstd="t" o:hr="t" fillcolor="#a0a0a0" stroked="f"/>
         </w:pict>
       </w:r>
     </w:p>
@@ -8632,7 +8632,7 @@
           <w:lang w:val="es-ES" w:eastAsia="es-ES"/>
         </w:rPr>
         <w:pict w14:anchorId="0DD49501">
-          <v:rect id="_x0000_i1067" style="width:0;height:1.5pt" o:hralign="center" o:hrstd="t" o:hr="t" fillcolor="#a0a0a0" stroked="f"/>
+          <v:rect id="_x0000_i1041" style="width:0;height:1.5pt" o:hralign="center" o:hrstd="t" o:hr="t" fillcolor="#a0a0a0" stroked="f"/>
         </w:pict>
       </w:r>
     </w:p>
@@ -8751,7 +8751,7 @@
           <w:lang w:val="es-ES" w:eastAsia="es-ES"/>
         </w:rPr>
         <w:pict w14:anchorId="2F651152">
-          <v:rect id="_x0000_i1068" style="width:0;height:1.5pt" o:hralign="center" o:hrstd="t" o:hr="t" fillcolor="#a0a0a0" stroked="f"/>
+          <v:rect id="_x0000_i1042" style="width:0;height:1.5pt" o:hralign="center" o:hrstd="t" o:hr="t" fillcolor="#a0a0a0" stroked="f"/>
         </w:pict>
       </w:r>
     </w:p>
@@ -8872,7 +8872,7 @@
           <w:lang w:val="es-ES" w:eastAsia="es-ES"/>
         </w:rPr>
         <w:pict w14:anchorId="535634FB">
-          <v:rect id="_x0000_i1069" style="width:0;height:1.5pt" o:hralign="center" o:hrstd="t" o:hr="t" fillcolor="#a0a0a0" stroked="f"/>
+          <v:rect id="_x0000_i1043" style="width:0;height:1.5pt" o:hralign="center" o:hrstd="t" o:hr="t" fillcolor="#a0a0a0" stroked="f"/>
         </w:pict>
       </w:r>
     </w:p>
@@ -8969,7 +8969,7 @@
           <w:lang w:val="es-ES" w:eastAsia="es-ES"/>
         </w:rPr>
         <w:pict w14:anchorId="2D3B51E2">
-          <v:rect id="_x0000_i1070" style="width:0;height:1.5pt" o:hralign="center" o:hrstd="t" o:hr="t" fillcolor="#a0a0a0" stroked="f"/>
+          <v:rect id="_x0000_i1044" style="width:0;height:1.5pt" o:hralign="center" o:hrstd="t" o:hr="t" fillcolor="#a0a0a0" stroked="f"/>
         </w:pict>
       </w:r>
     </w:p>
@@ -9066,7 +9066,7 @@
           <w:lang w:val="es-ES" w:eastAsia="es-ES"/>
         </w:rPr>
         <w:pict w14:anchorId="57C116A1">
-          <v:rect id="_x0000_i1071" style="width:0;height:1.5pt" o:hralign="center" o:hrstd="t" o:hr="t" fillcolor="#a0a0a0" stroked="f"/>
+          <v:rect id="_x0000_i1045" style="width:0;height:1.5pt" o:hralign="center" o:hrstd="t" o:hr="t" fillcolor="#a0a0a0" stroked="f"/>
         </w:pict>
       </w:r>
     </w:p>
@@ -9136,7 +9136,7 @@
         </w:rPr>
         <w:lastRenderedPageBreak/>
         <w:pict w14:anchorId="258DFBED">
-          <v:rect id="_x0000_i1072" style="width:0;height:1.5pt" o:hralign="center" o:hrstd="t" o:hr="t" fillcolor="#a0a0a0" stroked="f"/>
+          <v:rect id="_x0000_i1046" style="width:0;height:1.5pt" o:hralign="center" o:hrstd="t" o:hr="t" fillcolor="#a0a0a0" stroked="f"/>
         </w:pict>
       </w:r>
     </w:p>
@@ -9373,7 +9373,7 @@
           <w:lang w:val="es-ES" w:eastAsia="es-ES"/>
         </w:rPr>
         <w:pict w14:anchorId="530679FB">
-          <v:rect id="_x0000_i1073" style="width:0;height:1.5pt" o:hralign="center" o:hrstd="t" o:hr="t" fillcolor="#a0a0a0" stroked="f"/>
+          <v:rect id="_x0000_i1047" style="width:0;height:1.5pt" o:hralign="center" o:hrstd="t" o:hr="t" fillcolor="#a0a0a0" stroked="f"/>
         </w:pict>
       </w:r>
     </w:p>
@@ -9442,7 +9442,7 @@
           <w:lang w:val="es-ES" w:eastAsia="es-ES"/>
         </w:rPr>
         <w:pict w14:anchorId="3A826594">
-          <v:rect id="_x0000_i1074" style="width:0;height:1.5pt" o:hralign="center" o:hrstd="t" o:hr="t" fillcolor="#a0a0a0" stroked="f"/>
+          <v:rect id="_x0000_i1048" style="width:0;height:1.5pt" o:hralign="center" o:hrstd="t" o:hr="t" fillcolor="#a0a0a0" stroked="f"/>
         </w:pict>
       </w:r>
     </w:p>
@@ -9539,7 +9539,7 @@
           <w:lang w:val="es-ES" w:eastAsia="es-ES"/>
         </w:rPr>
         <w:pict w14:anchorId="377FBEF9">
-          <v:rect id="_x0000_i1075" style="width:0;height:1.5pt" o:hralign="center" o:hrstd="t" o:hr="t" fillcolor="#a0a0a0" stroked="f"/>
+          <v:rect id="_x0000_i1049" style="width:0;height:1.5pt" o:hralign="center" o:hrstd="t" o:hr="t" fillcolor="#a0a0a0" stroked="f"/>
         </w:pict>
       </w:r>
     </w:p>
@@ -9791,7 +9791,7 @@
           <w:lang w:val="es-ES" w:eastAsia="es-ES"/>
         </w:rPr>
         <w:pict w14:anchorId="3ACE38FD">
-          <v:rect id="_x0000_i1076" style="width:0;height:1.5pt" o:hralign="center" o:hrstd="t" o:hr="t" fillcolor="#a0a0a0" stroked="f"/>
+          <v:rect id="_x0000_i1050" style="width:0;height:1.5pt" o:hralign="center" o:hrstd="t" o:hr="t" fillcolor="#a0a0a0" stroked="f"/>
         </w:pict>
       </w:r>
     </w:p>
